--- a/Didier de Groot - TP4 22.03.18.docx
+++ b/Didier de Groot - TP4 22.03.18.docx
@@ -96,7 +96,7 @@
     </w:p>
     <w:p>
       <w:pPr>
-        <w:pStyle w:val="Title"/>
+        <w:pStyle w:val="Titre"/>
         <w:jc w:val="center"/>
         <w:rPr>
           <w:lang w:val="fr-FR"/>
@@ -168,6 +168,7 @@
           <w:lang w:val="fr-BE"/>
         </w:rPr>
       </w:pPr>
+      <w:proofErr w:type="gramStart"/>
       <w:r>
         <w:rPr>
           <w:rFonts w:ascii="Andalus" w:hAnsi="Andalus" w:cs="Andalus"/>
@@ -176,13 +177,10 @@
           <w:szCs w:val="36"/>
           <w:lang w:val="fr-BE"/>
         </w:rPr>
-        <w:t>de Groot Didier</w:t>
-      </w:r>
-    </w:p>
-    <w:p>
-      <w:pPr>
-        <w:spacing w:after="0" w:line="240" w:lineRule="auto"/>
-        <w:jc w:val="center"/>
+        <w:t>de</w:t>
+      </w:r>
+      <w:proofErr w:type="gramEnd"/>
+      <w:r>
         <w:rPr>
           <w:rFonts w:ascii="Andalus" w:hAnsi="Andalus" w:cs="Andalus"/>
           <w:b/>
@@ -190,145 +188,115 @@
           <w:szCs w:val="36"/>
           <w:lang w:val="fr-BE"/>
         </w:rPr>
-      </w:pPr>
-      <w:r>
+        <w:t xml:space="preserve"> Groot Didier</w:t>
+      </w:r>
+    </w:p>
+    <w:p>
+      <w:pPr>
+        <w:spacing w:after="0" w:line="240" w:lineRule="auto"/>
+        <w:jc w:val="center"/>
         <w:rPr>
           <w:rFonts w:ascii="Andalus" w:hAnsi="Andalus" w:cs="Andalus"/>
           <w:b/>
           <w:sz w:val="36"/>
           <w:szCs w:val="36"/>
-          <w:lang w:val="fr-BE"/>
-        </w:rPr>
-        <w:t xml:space="preserve">De </w:t>
-      </w:r>
-      <w:proofErr w:type="spellStart"/>
+        </w:rPr>
+      </w:pPr>
       <w:r>
         <w:rPr>
           <w:rFonts w:ascii="Andalus" w:hAnsi="Andalus" w:cs="Andalus"/>
           <w:b/>
           <w:sz w:val="36"/>
           <w:szCs w:val="36"/>
-          <w:lang w:val="fr-BE"/>
-        </w:rPr>
-        <w:t>Troyer</w:t>
-      </w:r>
-      <w:proofErr w:type="spellEnd"/>
-      <w:r>
+        </w:rPr>
+        <w:t>De Troyer Vincent</w:t>
+      </w:r>
+    </w:p>
+    <w:p>
+      <w:pPr>
+        <w:spacing w:after="0" w:line="240" w:lineRule="auto"/>
+        <w:jc w:val="center"/>
         <w:rPr>
           <w:rFonts w:ascii="Andalus" w:hAnsi="Andalus" w:cs="Andalus"/>
           <w:b/>
           <w:sz w:val="36"/>
           <w:szCs w:val="36"/>
-          <w:lang w:val="fr-BE"/>
-        </w:rPr>
-        <w:t xml:space="preserve"> Vincent</w:t>
-      </w:r>
-    </w:p>
-    <w:p>
-      <w:pPr>
-        <w:spacing w:after="0" w:line="240" w:lineRule="auto"/>
-        <w:jc w:val="center"/>
+        </w:rPr>
+      </w:pPr>
+      <w:proofErr w:type="spellStart"/>
+      <w:r>
         <w:rPr>
           <w:rFonts w:ascii="Andalus" w:hAnsi="Andalus" w:cs="Andalus"/>
           <w:b/>
           <w:sz w:val="36"/>
           <w:szCs w:val="36"/>
-          <w:lang w:val="fr-BE"/>
-        </w:rPr>
-      </w:pPr>
-      <w:proofErr w:type="spellStart"/>
+        </w:rPr>
+        <w:t>Godfroid</w:t>
+      </w:r>
+      <w:proofErr w:type="spellEnd"/>
       <w:r>
         <w:rPr>
           <w:rFonts w:ascii="Andalus" w:hAnsi="Andalus" w:cs="Andalus"/>
           <w:b/>
           <w:sz w:val="36"/>
           <w:szCs w:val="36"/>
-          <w:lang w:val="fr-BE"/>
-        </w:rPr>
-        <w:t>Godfroid</w:t>
-      </w:r>
-      <w:proofErr w:type="spellEnd"/>
-      <w:r>
+        </w:rPr>
+        <w:t xml:space="preserve"> Jonathan</w:t>
+      </w:r>
+    </w:p>
+    <w:p>
+      <w:pPr>
+        <w:spacing w:after="0" w:line="240" w:lineRule="auto"/>
+        <w:jc w:val="center"/>
         <w:rPr>
           <w:rFonts w:ascii="Andalus" w:hAnsi="Andalus" w:cs="Andalus"/>
           <w:b/>
           <w:sz w:val="36"/>
           <w:szCs w:val="36"/>
-          <w:lang w:val="fr-BE"/>
-        </w:rPr>
-        <w:t xml:space="preserve"> Jonathan</w:t>
-      </w:r>
-    </w:p>
-    <w:p>
-      <w:pPr>
-        <w:spacing w:after="0" w:line="240" w:lineRule="auto"/>
-        <w:jc w:val="center"/>
+        </w:rPr>
+      </w:pPr>
+      <w:r>
         <w:rPr>
           <w:rFonts w:ascii="Andalus" w:hAnsi="Andalus" w:cs="Andalus"/>
           <w:b/>
           <w:sz w:val="36"/>
           <w:szCs w:val="36"/>
-          <w:lang w:val="fr-BE"/>
-        </w:rPr>
-      </w:pPr>
+        </w:rPr>
+        <w:t xml:space="preserve">Yilmaz </w:t>
+      </w:r>
+      <w:proofErr w:type="spellStart"/>
       <w:r>
         <w:rPr>
           <w:rFonts w:ascii="Andalus" w:hAnsi="Andalus" w:cs="Andalus"/>
           <w:b/>
           <w:sz w:val="36"/>
           <w:szCs w:val="36"/>
-          <w:lang w:val="fr-BE"/>
-        </w:rPr>
-        <w:t>Yilma</w:t>
-      </w:r>
-      <w:bookmarkStart w:id="0" w:name="_GoBack"/>
-      <w:bookmarkEnd w:id="0"/>
-      <w:r>
+        </w:rPr>
+        <w:t>Enes</w:t>
+      </w:r>
+      <w:proofErr w:type="spellEnd"/>
+    </w:p>
+    <w:p>
+      <w:pPr>
+        <w:spacing w:after="0" w:line="240" w:lineRule="auto"/>
+        <w:jc w:val="center"/>
         <w:rPr>
           <w:rFonts w:ascii="Andalus" w:hAnsi="Andalus" w:cs="Andalus"/>
           <w:b/>
           <w:sz w:val="36"/>
           <w:szCs w:val="36"/>
-          <w:lang w:val="fr-BE"/>
-        </w:rPr>
-        <w:t xml:space="preserve">z </w:t>
-      </w:r>
-      <w:proofErr w:type="spellStart"/>
-      <w:r>
+        </w:rPr>
+      </w:pPr>
+    </w:p>
+    <w:p>
+      <w:pPr>
+        <w:spacing w:after="0" w:line="240" w:lineRule="auto"/>
+        <w:jc w:val="center"/>
         <w:rPr>
           <w:rFonts w:ascii="Andalus" w:hAnsi="Andalus" w:cs="Andalus"/>
           <w:b/>
           <w:sz w:val="36"/>
           <w:szCs w:val="36"/>
-          <w:lang w:val="fr-BE"/>
-        </w:rPr>
-        <w:t>Enes</w:t>
-      </w:r>
-      <w:proofErr w:type="spellEnd"/>
-    </w:p>
-    <w:p>
-      <w:pPr>
-        <w:spacing w:after="0" w:line="240" w:lineRule="auto"/>
-        <w:jc w:val="center"/>
-        <w:rPr>
-          <w:rFonts w:ascii="Andalus" w:hAnsi="Andalus" w:cs="Andalus"/>
-          <w:b/>
-          <w:sz w:val="36"/>
-          <w:szCs w:val="36"/>
-          <w:lang w:val="fr-BE"/>
-        </w:rPr>
-      </w:pPr>
-    </w:p>
-    <w:p>
-      <w:pPr>
-        <w:spacing w:after="0" w:line="240" w:lineRule="auto"/>
-        <w:jc w:val="center"/>
-        <w:rPr>
-          <w:rFonts w:ascii="Andalus" w:hAnsi="Andalus" w:cs="Andalus"/>
-          <w:b/>
-          <w:sz w:val="36"/>
-          <w:szCs w:val="36"/>
-          <w:lang w:val="fr-BE"/>
         </w:rPr>
       </w:pPr>
     </w:p>
@@ -405,7 +373,7 @@
     </w:p>
     <w:p>
       <w:pPr>
-        <w:pStyle w:val="Heading1"/>
+        <w:pStyle w:val="Titre1"/>
         <w:rPr>
           <w:lang w:val="fr-BE"/>
         </w:rPr>
@@ -420,7 +388,7 @@
     </w:p>
     <w:p>
       <w:pPr>
-        <w:pStyle w:val="Heading2"/>
+        <w:pStyle w:val="Titre2"/>
         <w:spacing w:after="120"/>
         <w:rPr>
           <w:lang w:val="fr-BE"/>
@@ -559,7 +527,7 @@
     </w:p>
     <w:p>
       <w:pPr>
-        <w:pStyle w:val="ListParagraph"/>
+        <w:pStyle w:val="Paragraphedeliste"/>
         <w:numPr>
           <w:ilvl w:val="0"/>
           <w:numId w:val="1"/>
@@ -582,7 +550,7 @@
     </w:p>
     <w:p>
       <w:pPr>
-        <w:pStyle w:val="ListParagraph"/>
+        <w:pStyle w:val="Paragraphedeliste"/>
         <w:numPr>
           <w:ilvl w:val="0"/>
           <w:numId w:val="1"/>
@@ -641,7 +609,7 @@
     </w:p>
     <w:p>
       <w:pPr>
-        <w:pStyle w:val="ListParagraph"/>
+        <w:pStyle w:val="Paragraphedeliste"/>
         <w:numPr>
           <w:ilvl w:val="0"/>
           <w:numId w:val="1"/>
@@ -672,7 +640,7 @@
     </w:p>
     <w:p>
       <w:pPr>
-        <w:pStyle w:val="ListParagraph"/>
+        <w:pStyle w:val="Paragraphedeliste"/>
         <w:numPr>
           <w:ilvl w:val="1"/>
           <w:numId w:val="1"/>
@@ -684,13 +652,23 @@
           <w:lang w:val="fr-BE"/>
         </w:rPr>
       </w:pPr>
-      <w:r>
-        <w:rPr>
-          <w:sz w:val="24"/>
-          <w:szCs w:val="24"/>
-          <w:lang w:val="fr-BE"/>
-        </w:rPr>
-        <w:t xml:space="preserve">année 0 : </w:t>
+      <w:proofErr w:type="gramStart"/>
+      <w:r>
+        <w:rPr>
+          <w:sz w:val="24"/>
+          <w:szCs w:val="24"/>
+          <w:lang w:val="fr-BE"/>
+        </w:rPr>
+        <w:t>année</w:t>
+      </w:r>
+      <w:proofErr w:type="gramEnd"/>
+      <w:r>
+        <w:rPr>
+          <w:sz w:val="24"/>
+          <w:szCs w:val="24"/>
+          <w:lang w:val="fr-BE"/>
+        </w:rPr>
+        <w:t xml:space="preserve"> 0 : </w:t>
       </w:r>
       <w:r>
         <w:rPr>
@@ -727,7 +705,7 @@
     </w:p>
     <w:p>
       <w:pPr>
-        <w:pStyle w:val="ListParagraph"/>
+        <w:pStyle w:val="Paragraphedeliste"/>
         <w:numPr>
           <w:ilvl w:val="1"/>
           <w:numId w:val="1"/>
@@ -739,18 +717,28 @@
           <w:lang w:val="fr-BE"/>
         </w:rPr>
       </w:pPr>
-      <w:r>
-        <w:rPr>
-          <w:sz w:val="24"/>
-          <w:szCs w:val="24"/>
-          <w:lang w:val="fr-BE"/>
-        </w:rPr>
-        <w:t>année 1 : 5.000.000 € amortis sur 20 ans</w:t>
+      <w:proofErr w:type="gramStart"/>
+      <w:r>
+        <w:rPr>
+          <w:sz w:val="24"/>
+          <w:szCs w:val="24"/>
+          <w:lang w:val="fr-BE"/>
+        </w:rPr>
+        <w:t>année</w:t>
+      </w:r>
+      <w:proofErr w:type="gramEnd"/>
+      <w:r>
+        <w:rPr>
+          <w:sz w:val="24"/>
+          <w:szCs w:val="24"/>
+          <w:lang w:val="fr-BE"/>
+        </w:rPr>
+        <w:t xml:space="preserve"> 1 : 5.000.000 € amortis sur 20 ans</w:t>
       </w:r>
     </w:p>
     <w:p>
       <w:pPr>
-        <w:pStyle w:val="ListParagraph"/>
+        <w:pStyle w:val="Paragraphedeliste"/>
         <w:numPr>
           <w:ilvl w:val="0"/>
           <w:numId w:val="1"/>
@@ -781,7 +769,7 @@
     </w:p>
     <w:p>
       <w:pPr>
-        <w:pStyle w:val="ListParagraph"/>
+        <w:pStyle w:val="Paragraphedeliste"/>
         <w:numPr>
           <w:ilvl w:val="1"/>
           <w:numId w:val="1"/>
@@ -804,7 +792,7 @@
     </w:p>
     <w:p>
       <w:pPr>
-        <w:pStyle w:val="ListParagraph"/>
+        <w:pStyle w:val="Paragraphedeliste"/>
         <w:numPr>
           <w:ilvl w:val="1"/>
           <w:numId w:val="1"/>
@@ -880,7 +868,7 @@
     </w:p>
     <w:p>
       <w:pPr>
-        <w:pStyle w:val="Heading2"/>
+        <w:pStyle w:val="Titre2"/>
         <w:rPr>
           <w:lang w:val="fr-BE"/>
         </w:rPr>
@@ -3363,7 +3351,6 @@
               </w:rPr>
               <w:t xml:space="preserve">Bénéfice avant </w:t>
             </w:r>
-            <w:proofErr w:type="spellStart"/>
             <w:r>
               <w:rPr>
                 <w:rFonts w:ascii="Calibri" w:eastAsia="Times New Roman" w:hAnsi="Calibri" w:cs="Calibri"/>
@@ -3372,9 +3359,10 @@
                 <w:color w:val="000000"/>
                 <w:lang w:val="fr-BE" w:eastAsia="fr-BE"/>
               </w:rPr>
-              <w:t>impos</w:t>
-            </w:r>
-            <w:proofErr w:type="spellEnd"/>
+              <w:t>impôts</w:t>
+            </w:r>
+            <w:bookmarkStart w:id="0" w:name="_GoBack"/>
+            <w:bookmarkEnd w:id="0"/>
           </w:p>
         </w:tc>
         <w:tc>
@@ -3508,7 +3496,6 @@
                 <w:lang w:val="fr-BE" w:eastAsia="fr-BE"/>
               </w:rPr>
             </w:pPr>
-            <w:proofErr w:type="spellStart"/>
             <w:r>
               <w:rPr>
                 <w:rFonts w:ascii="Calibri" w:eastAsia="Times New Roman" w:hAnsi="Calibri" w:cs="Calibri"/>
@@ -3517,9 +3504,8 @@
                 <w:color w:val="000000"/>
                 <w:lang w:val="fr-BE" w:eastAsia="fr-BE"/>
               </w:rPr>
-              <w:t>Impos</w:t>
-            </w:r>
-            <w:proofErr w:type="spellEnd"/>
+              <w:t>Impôts</w:t>
+            </w:r>
           </w:p>
         </w:tc>
         <w:tc>
@@ -3863,7 +3849,7 @@
     </w:p>
     <w:p>
       <w:pPr>
-        <w:pStyle w:val="Heading1"/>
+        <w:pStyle w:val="Titre1"/>
         <w:rPr>
           <w:lang w:val="fr-BE"/>
         </w:rPr>
@@ -4123,13 +4109,13 @@
     <w:sdtContent>
       <w:p>
         <w:pPr>
-          <w:pStyle w:val="Footer"/>
+          <w:pStyle w:val="Pieddepage"/>
           <w:jc w:val="center"/>
         </w:pPr>
       </w:p>
       <w:p>
         <w:pPr>
-          <w:pStyle w:val="Footer"/>
+          <w:pStyle w:val="Pieddepage"/>
           <w:jc w:val="center"/>
         </w:pPr>
         <w:r>
@@ -4189,7 +4175,7 @@
       </w:p>
       <w:p>
         <w:pPr>
-          <w:pStyle w:val="Footer"/>
+          <w:pStyle w:val="Pieddepage"/>
           <w:jc w:val="center"/>
         </w:pPr>
         <w:r>
@@ -4218,7 +4204,7 @@
   </w:sdt>
   <w:p>
     <w:pPr>
-      <w:pStyle w:val="Footer"/>
+      <w:pStyle w:val="Pieddepage"/>
     </w:pPr>
   </w:p>
 </w:ftr>
@@ -4228,7 +4214,7 @@
 <w:ftr xmlns:wpc="http://schemas.microsoft.com/office/word/2010/wordprocessingCanvas" xmlns:cx="http://schemas.microsoft.com/office/drawing/2014/chartex" xmlns:cx1="http://schemas.microsoft.com/office/drawing/2015/9/8/chartex" xmlns:cx2="http://schemas.microsoft.com/office/drawing/2015/10/21/chartex" xmlns:cx3="http://schemas.microsoft.com/office/drawing/2016/5/9/chartex" xmlns:cx4="http://schemas.microsoft.com/office/drawing/2016/5/10/chartex" xmlns:cx5="http://schemas.microsoft.com/office/drawing/2016/5/11/chartex" xmlns:cx6="http://schemas.microsoft.com/office/drawing/2016/5/12/chartex" xmlns:cx7="http://schemas.microsoft.com/office/drawing/2016/5/13/chartex" xmlns:cx8="http://schemas.microsoft.com/office/drawing/2016/5/14/chartex" xmlns:mc="http://schemas.openxmlformats.org/markup-compatibility/2006" xmlns:aink="http://schemas.microsoft.com/office/drawing/2016/ink" xmlns:am3d="http://schemas.microsoft.com/office/drawing/2017/model3d" xmlns:o="urn:schemas-microsoft-com:office:office" xmlns:r="http://schemas.openxmlformats.org/officeDocument/2006/relationships" xmlns:m="http://schemas.openxmlformats.org/officeDocument/2006/math" xmlns:v="urn:schemas-microsoft-com:vml" xmlns:wp14="http://schemas.microsoft.com/office/word/2010/wordprocessingDrawing" xmlns:wp="http://schemas.openxmlformats.org/drawingml/2006/wordprocessingDrawing" xmlns:w10="urn:schemas-microsoft-com:office:word" xmlns:w="http://schemas.openxmlformats.org/wordprocessingml/2006/main" xmlns:w14="http://schemas.microsoft.com/office/word/2010/wordml" xmlns:w15="http://schemas.microsoft.com/office/word/2012/wordml" xmlns:w16cid="http://schemas.microsoft.com/office/word/2016/wordml/cid" xmlns:w16se="http://schemas.microsoft.com/office/word/2015/wordml/symex" xmlns:wpg="http://schemas.microsoft.com/office/word/2010/wordprocessingGroup" xmlns:wpi="http://schemas.microsoft.com/office/word/2010/wordprocessingInk" xmlns:wne="http://schemas.microsoft.com/office/word/2006/wordml" xmlns:wps="http://schemas.microsoft.com/office/word/2010/wordprocessingShape" mc:Ignorable="w14 w15 w16se w16cid wp14">
   <w:p>
     <w:pPr>
-      <w:pStyle w:val="Footer"/>
+      <w:pStyle w:val="Pieddepage"/>
       <w:jc w:val="center"/>
     </w:pPr>
     <w:proofErr w:type="spellStart"/>
@@ -4272,7 +4258,7 @@
 <w:hdr xmlns:wpc="http://schemas.microsoft.com/office/word/2010/wordprocessingCanvas" xmlns:cx="http://schemas.microsoft.com/office/drawing/2014/chartex" xmlns:cx1="http://schemas.microsoft.com/office/drawing/2015/9/8/chartex" xmlns:cx2="http://schemas.microsoft.com/office/drawing/2015/10/21/chartex" xmlns:cx3="http://schemas.microsoft.com/office/drawing/2016/5/9/chartex" xmlns:cx4="http://schemas.microsoft.com/office/drawing/2016/5/10/chartex" xmlns:cx5="http://schemas.microsoft.com/office/drawing/2016/5/11/chartex" xmlns:cx6="http://schemas.microsoft.com/office/drawing/2016/5/12/chartex" xmlns:cx7="http://schemas.microsoft.com/office/drawing/2016/5/13/chartex" xmlns:cx8="http://schemas.microsoft.com/office/drawing/2016/5/14/chartex" xmlns:mc="http://schemas.openxmlformats.org/markup-compatibility/2006" xmlns:aink="http://schemas.microsoft.com/office/drawing/2016/ink" xmlns:am3d="http://schemas.microsoft.com/office/drawing/2017/model3d" xmlns:o="urn:schemas-microsoft-com:office:office" xmlns:r="http://schemas.openxmlformats.org/officeDocument/2006/relationships" xmlns:m="http://schemas.openxmlformats.org/officeDocument/2006/math" xmlns:v="urn:schemas-microsoft-com:vml" xmlns:wp14="http://schemas.microsoft.com/office/word/2010/wordprocessingDrawing" xmlns:wp="http://schemas.openxmlformats.org/drawingml/2006/wordprocessingDrawing" xmlns:w10="urn:schemas-microsoft-com:office:word" xmlns:w="http://schemas.openxmlformats.org/wordprocessingml/2006/main" xmlns:w14="http://schemas.microsoft.com/office/word/2010/wordml" xmlns:w15="http://schemas.microsoft.com/office/word/2012/wordml" xmlns:w16cid="http://schemas.microsoft.com/office/word/2016/wordml/cid" xmlns:w16se="http://schemas.microsoft.com/office/word/2015/wordml/symex" xmlns:wpg="http://schemas.microsoft.com/office/word/2010/wordprocessingGroup" xmlns:wpi="http://schemas.microsoft.com/office/word/2010/wordprocessingInk" xmlns:wne="http://schemas.microsoft.com/office/word/2006/wordml" xmlns:wps="http://schemas.microsoft.com/office/word/2010/wordprocessingShape" mc:Ignorable="w14 w15 w16se w16cid wp14">
   <w:p>
     <w:pPr>
-      <w:pStyle w:val="Header"/>
+      <w:pStyle w:val="En-tte"/>
       <w:jc w:val="center"/>
     </w:pPr>
     <w:r>
@@ -4808,11 +4794,11 @@
       <w:lang w:val="en-US"/>
     </w:rPr>
   </w:style>
-  <w:style w:type="paragraph" w:styleId="Heading1">
+  <w:style w:type="paragraph" w:styleId="Titre1">
     <w:name w:val="heading 1"/>
     <w:basedOn w:val="Normal"/>
     <w:next w:val="Normal"/>
-    <w:link w:val="Heading1Char"/>
+    <w:link w:val="Titre1Car"/>
     <w:uiPriority w:val="9"/>
     <w:qFormat/>
     <w:rsid w:val="00003D96"/>
@@ -4829,11 +4815,11 @@
       <w:szCs w:val="32"/>
     </w:rPr>
   </w:style>
-  <w:style w:type="paragraph" w:styleId="Heading2">
+  <w:style w:type="paragraph" w:styleId="Titre2">
     <w:name w:val="heading 2"/>
     <w:basedOn w:val="Normal"/>
     <w:next w:val="Normal"/>
-    <w:link w:val="Heading2Char"/>
+    <w:link w:val="Titre2Car"/>
     <w:uiPriority w:val="9"/>
     <w:unhideWhenUsed/>
     <w:qFormat/>
@@ -4851,13 +4837,13 @@
       <w:szCs w:val="26"/>
     </w:rPr>
   </w:style>
-  <w:style w:type="character" w:default="1" w:styleId="DefaultParagraphFont">
+  <w:style w:type="character" w:default="1" w:styleId="Policepardfaut">
     <w:name w:val="Default Paragraph Font"/>
     <w:uiPriority w:val="1"/>
     <w:semiHidden/>
     <w:unhideWhenUsed/>
   </w:style>
-  <w:style w:type="table" w:default="1" w:styleId="TableNormal">
+  <w:style w:type="table" w:default="1" w:styleId="TableauNormal">
     <w:name w:val="Normal Table"/>
     <w:uiPriority w:val="99"/>
     <w:semiHidden/>
@@ -4872,16 +4858,16 @@
       </w:tblCellMar>
     </w:tblPr>
   </w:style>
-  <w:style w:type="numbering" w:default="1" w:styleId="NoList">
+  <w:style w:type="numbering" w:default="1" w:styleId="Aucuneliste">
     <w:name w:val="No List"/>
     <w:uiPriority w:val="99"/>
     <w:semiHidden/>
     <w:unhideWhenUsed/>
   </w:style>
-  <w:style w:type="character" w:customStyle="1" w:styleId="Heading1Char">
-    <w:name w:val="Heading 1 Char"/>
-    <w:basedOn w:val="DefaultParagraphFont"/>
-    <w:link w:val="Heading1"/>
+  <w:style w:type="character" w:customStyle="1" w:styleId="Titre1Car">
+    <w:name w:val="Titre 1 Car"/>
+    <w:basedOn w:val="Policepardfaut"/>
+    <w:link w:val="Titre1"/>
     <w:uiPriority w:val="9"/>
     <w:rsid w:val="00003D96"/>
     <w:rPr>
@@ -4892,10 +4878,10 @@
       <w:lang w:val="en-US"/>
     </w:rPr>
   </w:style>
-  <w:style w:type="character" w:customStyle="1" w:styleId="Heading2Char">
-    <w:name w:val="Heading 2 Char"/>
-    <w:basedOn w:val="DefaultParagraphFont"/>
-    <w:link w:val="Heading2"/>
+  <w:style w:type="character" w:customStyle="1" w:styleId="Titre2Car">
+    <w:name w:val="Titre 2 Car"/>
+    <w:basedOn w:val="Policepardfaut"/>
+    <w:link w:val="Titre2"/>
     <w:uiPriority w:val="9"/>
     <w:rsid w:val="00003D96"/>
     <w:rPr>
@@ -4906,11 +4892,11 @@
       <w:lang w:val="en-US"/>
     </w:rPr>
   </w:style>
-  <w:style w:type="paragraph" w:styleId="Title">
+  <w:style w:type="paragraph" w:styleId="Titre">
     <w:name w:val="Title"/>
     <w:basedOn w:val="Normal"/>
     <w:next w:val="Normal"/>
-    <w:link w:val="TitleChar"/>
+    <w:link w:val="TitreCar"/>
     <w:uiPriority w:val="10"/>
     <w:qFormat/>
     <w:rsid w:val="00003D96"/>
@@ -4926,10 +4912,10 @@
       <w:szCs w:val="56"/>
     </w:rPr>
   </w:style>
-  <w:style w:type="character" w:customStyle="1" w:styleId="TitleChar">
-    <w:name w:val="Title Char"/>
-    <w:basedOn w:val="DefaultParagraphFont"/>
-    <w:link w:val="Title"/>
+  <w:style w:type="character" w:customStyle="1" w:styleId="TitreCar">
+    <w:name w:val="Titre Car"/>
+    <w:basedOn w:val="Policepardfaut"/>
+    <w:link w:val="Titre"/>
     <w:uiPriority w:val="10"/>
     <w:rsid w:val="00003D96"/>
     <w:rPr>
@@ -4941,7 +4927,7 @@
       <w:lang w:val="en-US"/>
     </w:rPr>
   </w:style>
-  <w:style w:type="paragraph" w:styleId="ListParagraph">
+  <w:style w:type="paragraph" w:styleId="Paragraphedeliste">
     <w:name w:val="List Paragraph"/>
     <w:basedOn w:val="Normal"/>
     <w:uiPriority w:val="34"/>
@@ -4952,9 +4938,9 @@
       <w:contextualSpacing/>
     </w:pPr>
   </w:style>
-  <w:style w:type="table" w:styleId="TableGrid">
+  <w:style w:type="table" w:styleId="Grilledutableau">
     <w:name w:val="Table Grid"/>
-    <w:basedOn w:val="TableNormal"/>
+    <w:basedOn w:val="TableauNormal"/>
     <w:uiPriority w:val="39"/>
     <w:rsid w:val="00080FF5"/>
     <w:pPr>
@@ -4971,10 +4957,10 @@
       </w:tblBorders>
     </w:tblPr>
   </w:style>
-  <w:style w:type="paragraph" w:styleId="Header">
+  <w:style w:type="paragraph" w:styleId="En-tte">
     <w:name w:val="header"/>
     <w:basedOn w:val="Normal"/>
-    <w:link w:val="HeaderChar"/>
+    <w:link w:val="En-tteCar"/>
     <w:uiPriority w:val="99"/>
     <w:unhideWhenUsed/>
     <w:rsid w:val="002D7E98"/>
@@ -4986,20 +4972,20 @@
       <w:spacing w:after="0" w:line="240" w:lineRule="auto"/>
     </w:pPr>
   </w:style>
-  <w:style w:type="character" w:customStyle="1" w:styleId="HeaderChar">
-    <w:name w:val="Header Char"/>
-    <w:basedOn w:val="DefaultParagraphFont"/>
-    <w:link w:val="Header"/>
+  <w:style w:type="character" w:customStyle="1" w:styleId="En-tteCar">
+    <w:name w:val="En-tête Car"/>
+    <w:basedOn w:val="Policepardfaut"/>
+    <w:link w:val="En-tte"/>
     <w:uiPriority w:val="99"/>
     <w:rsid w:val="002D7E98"/>
     <w:rPr>
       <w:lang w:val="en-US"/>
     </w:rPr>
   </w:style>
-  <w:style w:type="paragraph" w:styleId="Footer">
+  <w:style w:type="paragraph" w:styleId="Pieddepage">
     <w:name w:val="footer"/>
     <w:basedOn w:val="Normal"/>
-    <w:link w:val="FooterChar"/>
+    <w:link w:val="PieddepageCar"/>
     <w:uiPriority w:val="99"/>
     <w:unhideWhenUsed/>
     <w:rsid w:val="002D7E98"/>
@@ -5011,10 +4997,10 @@
       <w:spacing w:after="0" w:line="240" w:lineRule="auto"/>
     </w:pPr>
   </w:style>
-  <w:style w:type="character" w:customStyle="1" w:styleId="FooterChar">
-    <w:name w:val="Footer Char"/>
-    <w:basedOn w:val="DefaultParagraphFont"/>
-    <w:link w:val="Footer"/>
+  <w:style w:type="character" w:customStyle="1" w:styleId="PieddepageCar">
+    <w:name w:val="Pied de page Car"/>
+    <w:basedOn w:val="Policepardfaut"/>
+    <w:link w:val="Pieddepage"/>
     <w:uiPriority w:val="99"/>
     <w:rsid w:val="002D7E98"/>
     <w:rPr>
